--- a/out/production/_Machine-Project_My_Empire/Test_Cases/[Test-Script] Ownable.docx
+++ b/out/production/_Machine-Project_My_Empire/Test_Cases/[Test-Script] Ownable.docx
@@ -21,14 +21,14 @@
         <w:tblLook w:val="04A0" w:firstRow="1" w:lastRow="0" w:firstColumn="1" w:lastColumn="0" w:noHBand="0" w:noVBand="1"/>
       </w:tblPr>
       <w:tblGrid>
-        <w:gridCol w:w="1291"/>
-        <w:gridCol w:w="2417"/>
-        <w:gridCol w:w="1984"/>
-        <w:gridCol w:w="801"/>
-        <w:gridCol w:w="1790"/>
-        <w:gridCol w:w="1790"/>
-        <w:gridCol w:w="1790"/>
-        <w:gridCol w:w="1173"/>
+        <w:gridCol w:w="1527"/>
+        <w:gridCol w:w="2350"/>
+        <w:gridCol w:w="1951"/>
+        <w:gridCol w:w="787"/>
+        <w:gridCol w:w="1747"/>
+        <w:gridCol w:w="1765"/>
+        <w:gridCol w:w="1765"/>
+        <w:gridCol w:w="1144"/>
       </w:tblGrid>
       <w:tr>
         <w:tc>
@@ -232,6 +232,711 @@
               <w:rPr>
                 <w:sz w:val="16"/>
               </w:rPr>
+              <w:t>getPrice()</w:t>
+            </w:r>
+          </w:p>
+        </w:tc>
+        <w:tc>
+          <w:tcPr>
+            <w:tcW w:w="2417" w:type="dxa"/>
+            <w:vAlign w:val="center"/>
+          </w:tcPr>
+          <w:p>
+            <w:pPr>
+              <w:jc w:val="center"/>
+              <w:rPr>
+                <w:sz w:val="16"/>
+              </w:rPr>
+            </w:pPr>
+            <w:r>
+              <w:rPr>
+                <w:sz w:val="16"/>
+              </w:rPr>
+              <w:t>-</w:t>
+            </w:r>
+          </w:p>
+        </w:tc>
+        <w:tc>
+          <w:tcPr>
+            <w:tcW w:w="1984" w:type="dxa"/>
+            <w:vAlign w:val="center"/>
+          </w:tcPr>
+          <w:p>
+            <w:pPr>
+              <w:jc w:val="center"/>
+              <w:rPr>
+                <w:sz w:val="16"/>
+              </w:rPr>
+            </w:pPr>
+            <w:r>
+              <w:rPr>
+                <w:sz w:val="16"/>
+              </w:rPr>
+              <w:t>This method returns the price of an Ownable</w:t>
+            </w:r>
+          </w:p>
+        </w:tc>
+        <w:tc>
+          <w:tcPr>
+            <w:tcW w:w="801" w:type="dxa"/>
+            <w:vAlign w:val="center"/>
+          </w:tcPr>
+          <w:p>
+            <w:pPr>
+              <w:jc w:val="center"/>
+              <w:rPr>
+                <w:sz w:val="16"/>
+              </w:rPr>
+            </w:pPr>
+            <w:r>
+              <w:rPr>
+                <w:sz w:val="16"/>
+              </w:rPr>
+              <w:t>1</w:t>
+            </w:r>
+          </w:p>
+        </w:tc>
+        <w:tc>
+          <w:tcPr>
+            <w:tcW w:w="1790" w:type="dxa"/>
+            <w:vAlign w:val="center"/>
+          </w:tcPr>
+          <w:p>
+            <w:pPr>
+              <w:jc w:val="center"/>
+              <w:rPr>
+                <w:sz w:val="16"/>
+              </w:rPr>
+            </w:pPr>
+            <w:r>
+              <w:rPr>
+                <w:sz w:val="16"/>
+              </w:rPr>
+              <w:t xml:space="preserve">The method is called on </w:t>
+            </w:r>
+            <w:r>
+              <w:rPr>
+                <w:sz w:val="16"/>
+              </w:rPr>
+              <w:t xml:space="preserve">Almond Drive which is a Property that extends Ownable. Almond Drive </w:t>
+            </w:r>
+            <w:r>
+              <w:rPr>
+                <w:color w:val="FF0000"/>
+                <w:sz w:val="16"/>
+              </w:rPr>
+              <w:t>costs $60</w:t>
+            </w:r>
+            <w:r>
+              <w:rPr>
+                <w:sz w:val="16"/>
+              </w:rPr>
+              <w:t>.</w:t>
+            </w:r>
+          </w:p>
+        </w:tc>
+        <w:tc>
+          <w:tcPr>
+            <w:tcW w:w="1790" w:type="dxa"/>
+            <w:vAlign w:val="center"/>
+          </w:tcPr>
+          <w:p>
+            <w:pPr>
+              <w:jc w:val="center"/>
+              <w:rPr>
+                <w:sz w:val="16"/>
+              </w:rPr>
+            </w:pPr>
+            <w:r>
+              <w:rPr>
+                <w:sz w:val="16"/>
+              </w:rPr>
+              <w:t>The method returns 60.</w:t>
+            </w:r>
+          </w:p>
+        </w:tc>
+        <w:tc>
+          <w:tcPr>
+            <w:tcW w:w="1790" w:type="dxa"/>
+            <w:vAlign w:val="center"/>
+          </w:tcPr>
+          <w:p>
+            <w:pPr>
+              <w:jc w:val="center"/>
+              <w:rPr>
+                <w:sz w:val="16"/>
+              </w:rPr>
+            </w:pPr>
+            <w:r>
+              <w:rPr>
+                <w:sz w:val="16"/>
+              </w:rPr>
+              <w:t>The method returns 60.</w:t>
+            </w:r>
+          </w:p>
+        </w:tc>
+        <w:tc>
+          <w:tcPr>
+            <w:tcW w:w="1173" w:type="dxa"/>
+            <w:vAlign w:val="center"/>
+          </w:tcPr>
+          <w:p>
+            <w:pPr>
+              <w:jc w:val="center"/>
+              <w:rPr>
+                <w:sz w:val="16"/>
+              </w:rPr>
+            </w:pPr>
+            <w:r>
+              <w:rPr>
+                <w:sz w:val="16"/>
+              </w:rPr>
+              <w:t>P</w:t>
+            </w:r>
+          </w:p>
+        </w:tc>
+      </w:tr>
+      <w:tr>
+        <w:trPr>
+          <w:trHeight w:val="776"/>
+        </w:trPr>
+        <w:tc>
+          <w:tcPr>
+            <w:tcW w:w="1291" w:type="dxa"/>
+            <w:vAlign w:val="center"/>
+          </w:tcPr>
+          <w:p>
+            <w:pPr>
+              <w:jc w:val="center"/>
+              <w:rPr>
+                <w:sz w:val="16"/>
+              </w:rPr>
+            </w:pPr>
+            <w:r>
+              <w:rPr>
+                <w:sz w:val="16"/>
+              </w:rPr>
+              <w:t>getOwner()</w:t>
+            </w:r>
+          </w:p>
+        </w:tc>
+        <w:tc>
+          <w:tcPr>
+            <w:tcW w:w="2417" w:type="dxa"/>
+            <w:vAlign w:val="center"/>
+          </w:tcPr>
+          <w:p>
+            <w:pPr>
+              <w:jc w:val="center"/>
+              <w:rPr>
+                <w:sz w:val="16"/>
+              </w:rPr>
+            </w:pPr>
+            <w:r>
+              <w:rPr>
+                <w:sz w:val="16"/>
+              </w:rPr>
+              <w:t>-</w:t>
+            </w:r>
+          </w:p>
+        </w:tc>
+        <w:tc>
+          <w:tcPr>
+            <w:tcW w:w="1984" w:type="dxa"/>
+            <w:vAlign w:val="center"/>
+          </w:tcPr>
+          <w:p>
+            <w:pPr>
+              <w:jc w:val="center"/>
+              <w:rPr>
+                <w:sz w:val="16"/>
+              </w:rPr>
+            </w:pPr>
+            <w:r>
+              <w:rPr>
+                <w:sz w:val="16"/>
+              </w:rPr>
+              <w:t>This method returns the Player owner of an Ownable</w:t>
+            </w:r>
+          </w:p>
+        </w:tc>
+        <w:tc>
+          <w:tcPr>
+            <w:tcW w:w="801" w:type="dxa"/>
+            <w:vAlign w:val="center"/>
+          </w:tcPr>
+          <w:p>
+            <w:pPr>
+              <w:jc w:val="center"/>
+              <w:rPr>
+                <w:sz w:val="16"/>
+              </w:rPr>
+            </w:pPr>
+            <w:r>
+              <w:rPr>
+                <w:sz w:val="16"/>
+              </w:rPr>
+              <w:t>1</w:t>
+            </w:r>
+          </w:p>
+        </w:tc>
+        <w:tc>
+          <w:tcPr>
+            <w:tcW w:w="1790" w:type="dxa"/>
+            <w:vAlign w:val="center"/>
+          </w:tcPr>
+          <w:p>
+            <w:pPr>
+              <w:jc w:val="center"/>
+              <w:rPr>
+                <w:sz w:val="16"/>
+              </w:rPr>
+            </w:pPr>
+            <w:r>
+              <w:rPr>
+                <w:sz w:val="16"/>
+              </w:rPr>
+              <w:t xml:space="preserve">The method is called on Almond Drive which is a Property that extends Ownable. </w:t>
+            </w:r>
+            <w:r>
+              <w:rPr>
+                <w:sz w:val="16"/>
+              </w:rPr>
+              <w:t xml:space="preserve">Almond Drive is </w:t>
+            </w:r>
+            <w:r>
+              <w:rPr>
+                <w:color w:val="FF0000"/>
+                <w:sz w:val="16"/>
+              </w:rPr>
+              <w:t xml:space="preserve">owned by </w:t>
+            </w:r>
+            <w:r>
+              <w:rPr>
+                <w:color w:val="FF0000"/>
+                <w:sz w:val="16"/>
+              </w:rPr>
+              <w:t xml:space="preserve">player2 </w:t>
+            </w:r>
+            <w:r>
+              <w:rPr>
+                <w:sz w:val="16"/>
+              </w:rPr>
+              <w:t>which is a Player object.</w:t>
+            </w:r>
+          </w:p>
+        </w:tc>
+        <w:tc>
+          <w:tcPr>
+            <w:tcW w:w="1790" w:type="dxa"/>
+            <w:vAlign w:val="center"/>
+          </w:tcPr>
+          <w:p>
+            <w:pPr>
+              <w:jc w:val="center"/>
+              <w:rPr>
+                <w:sz w:val="16"/>
+              </w:rPr>
+            </w:pPr>
+            <w:r>
+              <w:rPr>
+                <w:sz w:val="16"/>
+              </w:rPr>
+              <w:t>The method returns player2.</w:t>
+            </w:r>
+          </w:p>
+        </w:tc>
+        <w:tc>
+          <w:tcPr>
+            <w:tcW w:w="1790" w:type="dxa"/>
+            <w:vAlign w:val="center"/>
+          </w:tcPr>
+          <w:p>
+            <w:pPr>
+              <w:jc w:val="center"/>
+              <w:rPr>
+                <w:sz w:val="16"/>
+              </w:rPr>
+            </w:pPr>
+            <w:r>
+              <w:rPr>
+                <w:sz w:val="16"/>
+              </w:rPr>
+              <w:t>The method returns player2.</w:t>
+            </w:r>
+          </w:p>
+        </w:tc>
+        <w:tc>
+          <w:tcPr>
+            <w:tcW w:w="1173" w:type="dxa"/>
+            <w:vAlign w:val="center"/>
+          </w:tcPr>
+          <w:p>
+            <w:pPr>
+              <w:jc w:val="center"/>
+              <w:rPr>
+                <w:sz w:val="16"/>
+              </w:rPr>
+            </w:pPr>
+            <w:r>
+              <w:rPr>
+                <w:sz w:val="16"/>
+              </w:rPr>
+              <w:t>P</w:t>
+            </w:r>
+          </w:p>
+        </w:tc>
+      </w:tr>
+      <w:tr>
+        <w:trPr>
+          <w:trHeight w:val="776"/>
+        </w:trPr>
+        <w:tc>
+          <w:tcPr>
+            <w:tcW w:w="1291" w:type="dxa"/>
+            <w:vAlign w:val="center"/>
+          </w:tcPr>
+          <w:p>
+            <w:pPr>
+              <w:jc w:val="center"/>
+              <w:rPr>
+                <w:sz w:val="16"/>
+              </w:rPr>
+            </w:pPr>
+            <w:r>
+              <w:rPr>
+                <w:sz w:val="16"/>
+              </w:rPr>
+              <w:t>getCardMultipliers()</w:t>
+            </w:r>
+          </w:p>
+        </w:tc>
+        <w:tc>
+          <w:tcPr>
+            <w:tcW w:w="2417" w:type="dxa"/>
+            <w:vAlign w:val="center"/>
+          </w:tcPr>
+          <w:p>
+            <w:pPr>
+              <w:jc w:val="center"/>
+              <w:rPr>
+                <w:sz w:val="16"/>
+              </w:rPr>
+            </w:pPr>
+            <w:r>
+              <w:rPr>
+                <w:sz w:val="16"/>
+              </w:rPr>
+              <w:t>-</w:t>
+            </w:r>
+          </w:p>
+        </w:tc>
+        <w:tc>
+          <w:tcPr>
+            <w:tcW w:w="1984" w:type="dxa"/>
+            <w:vAlign w:val="center"/>
+          </w:tcPr>
+          <w:p>
+            <w:pPr>
+              <w:jc w:val="center"/>
+              <w:rPr>
+                <w:sz w:val="16"/>
+              </w:rPr>
+            </w:pPr>
+            <w:r>
+              <w:rPr>
+                <w:sz w:val="16"/>
+              </w:rPr>
+              <w:t>This method returns an ArrayList&lt;Card&gt; card multipliers currently applied on an ownable</w:t>
+            </w:r>
+          </w:p>
+        </w:tc>
+        <w:tc>
+          <w:tcPr>
+            <w:tcW w:w="801" w:type="dxa"/>
+            <w:vAlign w:val="center"/>
+          </w:tcPr>
+          <w:p>
+            <w:pPr>
+              <w:jc w:val="center"/>
+              <w:rPr>
+                <w:sz w:val="16"/>
+              </w:rPr>
+            </w:pPr>
+            <w:r>
+              <w:rPr>
+                <w:sz w:val="16"/>
+              </w:rPr>
+              <w:t>1</w:t>
+            </w:r>
+          </w:p>
+        </w:tc>
+        <w:tc>
+          <w:tcPr>
+            <w:tcW w:w="1790" w:type="dxa"/>
+            <w:vAlign w:val="center"/>
+          </w:tcPr>
+          <w:p>
+            <w:pPr>
+              <w:jc w:val="center"/>
+              <w:rPr>
+                <w:sz w:val="16"/>
+              </w:rPr>
+            </w:pPr>
+            <w:r>
+              <w:rPr>
+                <w:sz w:val="16"/>
+              </w:rPr>
+              <w:t xml:space="preserve">The method is called on Almond Drive which is a Property that extends Ownable. Almond Drive </w:t>
+            </w:r>
+            <w:r>
+              <w:rPr>
+                <w:sz w:val="16"/>
+              </w:rPr>
+              <w:t>has no cards on it.</w:t>
+            </w:r>
+          </w:p>
+        </w:tc>
+        <w:tc>
+          <w:tcPr>
+            <w:tcW w:w="1790" w:type="dxa"/>
+            <w:vAlign w:val="center"/>
+          </w:tcPr>
+          <w:p>
+            <w:pPr>
+              <w:jc w:val="center"/>
+              <w:rPr>
+                <w:sz w:val="16"/>
+              </w:rPr>
+            </w:pPr>
+            <w:r>
+              <w:rPr>
+                <w:sz w:val="16"/>
+              </w:rPr>
+              <w:t>The method returns an empty ArrayList&lt;Card&gt;</w:t>
+            </w:r>
+          </w:p>
+        </w:tc>
+        <w:tc>
+          <w:tcPr>
+            <w:tcW w:w="1790" w:type="dxa"/>
+            <w:vAlign w:val="center"/>
+          </w:tcPr>
+          <w:p>
+            <w:pPr>
+              <w:jc w:val="center"/>
+              <w:rPr>
+                <w:sz w:val="16"/>
+              </w:rPr>
+            </w:pPr>
+            <w:r>
+              <w:rPr>
+                <w:sz w:val="16"/>
+              </w:rPr>
+              <w:t>The method returns an empty ArrayList&lt;Card&gt;</w:t>
+            </w:r>
+          </w:p>
+        </w:tc>
+        <w:tc>
+          <w:tcPr>
+            <w:tcW w:w="1173" w:type="dxa"/>
+            <w:vAlign w:val="center"/>
+          </w:tcPr>
+          <w:p>
+            <w:pPr>
+              <w:jc w:val="center"/>
+              <w:rPr>
+                <w:sz w:val="16"/>
+              </w:rPr>
+            </w:pPr>
+            <w:r>
+              <w:rPr>
+                <w:sz w:val="16"/>
+              </w:rPr>
+              <w:t>P</w:t>
+            </w:r>
+          </w:p>
+        </w:tc>
+      </w:tr>
+      <w:tr>
+        <w:trPr>
+          <w:trHeight w:val="776"/>
+        </w:trPr>
+        <w:tc>
+          <w:tcPr>
+            <w:tcW w:w="1291" w:type="dxa"/>
+            <w:vAlign w:val="center"/>
+          </w:tcPr>
+          <w:p>
+            <w:pPr>
+              <w:jc w:val="center"/>
+              <w:rPr>
+                <w:sz w:val="16"/>
+              </w:rPr>
+            </w:pPr>
+          </w:p>
+        </w:tc>
+        <w:tc>
+          <w:tcPr>
+            <w:tcW w:w="2417" w:type="dxa"/>
+            <w:vAlign w:val="center"/>
+          </w:tcPr>
+          <w:p>
+            <w:pPr>
+              <w:jc w:val="center"/>
+              <w:rPr>
+                <w:sz w:val="16"/>
+              </w:rPr>
+            </w:pPr>
+          </w:p>
+        </w:tc>
+        <w:tc>
+          <w:tcPr>
+            <w:tcW w:w="1984" w:type="dxa"/>
+            <w:vAlign w:val="center"/>
+          </w:tcPr>
+          <w:p>
+            <w:pPr>
+              <w:jc w:val="center"/>
+              <w:rPr>
+                <w:sz w:val="16"/>
+              </w:rPr>
+            </w:pPr>
+          </w:p>
+        </w:tc>
+        <w:tc>
+          <w:tcPr>
+            <w:tcW w:w="801" w:type="dxa"/>
+            <w:vAlign w:val="center"/>
+          </w:tcPr>
+          <w:p>
+            <w:pPr>
+              <w:jc w:val="center"/>
+              <w:rPr>
+                <w:sz w:val="16"/>
+              </w:rPr>
+            </w:pPr>
+            <w:r>
+              <w:rPr>
+                <w:sz w:val="16"/>
+              </w:rPr>
+              <w:t>2</w:t>
+            </w:r>
+          </w:p>
+        </w:tc>
+        <w:tc>
+          <w:tcPr>
+            <w:tcW w:w="1790" w:type="dxa"/>
+            <w:vAlign w:val="center"/>
+          </w:tcPr>
+          <w:p>
+            <w:pPr>
+              <w:jc w:val="center"/>
+              <w:rPr>
+                <w:sz w:val="16"/>
+              </w:rPr>
+            </w:pPr>
+            <w:r>
+              <w:rPr>
+                <w:sz w:val="16"/>
+              </w:rPr>
+              <w:t>The method is called on Almond Drive which is a Property that extends Ownable. Almond Drive has</w:t>
+            </w:r>
+            <w:r>
+              <w:rPr>
+                <w:sz w:val="16"/>
+              </w:rPr>
+              <w:t xml:space="preserve"> a double rent Card and a 10% increase rent Card</w:t>
+            </w:r>
+            <w:r>
+              <w:rPr>
+                <w:sz w:val="16"/>
+              </w:rPr>
+              <w:t>.</w:t>
+            </w:r>
+          </w:p>
+        </w:tc>
+        <w:tc>
+          <w:tcPr>
+            <w:tcW w:w="1790" w:type="dxa"/>
+            <w:vAlign w:val="center"/>
+          </w:tcPr>
+          <w:p>
+            <w:pPr>
+              <w:jc w:val="center"/>
+              <w:rPr>
+                <w:sz w:val="16"/>
+              </w:rPr>
+            </w:pPr>
+            <w:r>
+              <w:rPr>
+                <w:sz w:val="16"/>
+              </w:rPr>
+              <w:t>The method returns an ArrayList&lt;Card&gt; which contains the double rent Card and the 10% increase rent Card.</w:t>
+            </w:r>
+          </w:p>
+        </w:tc>
+        <w:tc>
+          <w:tcPr>
+            <w:tcW w:w="1790" w:type="dxa"/>
+            <w:vAlign w:val="center"/>
+          </w:tcPr>
+          <w:p>
+            <w:pPr>
+              <w:jc w:val="center"/>
+              <w:rPr>
+                <w:sz w:val="16"/>
+              </w:rPr>
+            </w:pPr>
+            <w:r>
+              <w:rPr>
+                <w:sz w:val="16"/>
+              </w:rPr>
+              <w:t>The method returns an ArrayList&lt;Card&gt; which contains the double rent Card and the 10% increase rent Card.</w:t>
+            </w:r>
+          </w:p>
+        </w:tc>
+        <w:tc>
+          <w:tcPr>
+            <w:tcW w:w="1173" w:type="dxa"/>
+            <w:vAlign w:val="center"/>
+          </w:tcPr>
+          <w:p>
+            <w:pPr>
+              <w:jc w:val="center"/>
+              <w:rPr>
+                <w:sz w:val="16"/>
+              </w:rPr>
+            </w:pPr>
+            <w:r>
+              <w:rPr>
+                <w:sz w:val="16"/>
+              </w:rPr>
+              <w:t>P</w:t>
+            </w:r>
+          </w:p>
+        </w:tc>
+      </w:tr>
+      <w:tr>
+        <w:trPr>
+          <w:trHeight w:val="776"/>
+        </w:trPr>
+        <w:tc>
+          <w:tcPr>
+            <w:tcW w:w="1291" w:type="dxa"/>
+            <w:vAlign w:val="center"/>
+          </w:tcPr>
+          <w:p>
+            <w:pPr>
+              <w:jc w:val="center"/>
+              <w:rPr>
+                <w:sz w:val="16"/>
+              </w:rPr>
+            </w:pPr>
+            <w:r>
+              <w:rPr>
+                <w:sz w:val="16"/>
+              </w:rPr>
               <w:t>setOwner()</w:t>
             </w:r>
           </w:p>
@@ -252,123 +957,128 @@
               <w:rPr>
                 <w:sz w:val="16"/>
               </w:rPr>
-              <w:t xml:space="preserve">owner – </w:t>
+              <w:t>owner – Player which will own the Ownable</w:t>
+            </w:r>
+          </w:p>
+        </w:tc>
+        <w:tc>
+          <w:tcPr>
+            <w:tcW w:w="1984" w:type="dxa"/>
+            <w:vAlign w:val="center"/>
+          </w:tcPr>
+          <w:p>
+            <w:pPr>
+              <w:jc w:val="center"/>
+              <w:rPr>
+                <w:sz w:val="16"/>
+              </w:rPr>
+            </w:pPr>
+            <w:r>
+              <w:rPr>
+                <w:sz w:val="16"/>
+              </w:rPr>
+              <w:t>This method sets the owner of an Ownable to the Player in the parameter</w:t>
+            </w:r>
+          </w:p>
+        </w:tc>
+        <w:tc>
+          <w:tcPr>
+            <w:tcW w:w="801" w:type="dxa"/>
+            <w:vAlign w:val="center"/>
+          </w:tcPr>
+          <w:p>
+            <w:pPr>
+              <w:jc w:val="center"/>
+              <w:rPr>
+                <w:sz w:val="16"/>
+              </w:rPr>
+            </w:pPr>
+            <w:r>
+              <w:rPr>
+                <w:sz w:val="16"/>
+              </w:rPr>
+              <w:t xml:space="preserve">1 </w:t>
+            </w:r>
+          </w:p>
+        </w:tc>
+        <w:tc>
+          <w:tcPr>
+            <w:tcW w:w="1790" w:type="dxa"/>
+            <w:vAlign w:val="center"/>
+          </w:tcPr>
+          <w:p>
+            <w:pPr>
+              <w:jc w:val="center"/>
+              <w:rPr>
+                <w:sz w:val="16"/>
+              </w:rPr>
+            </w:pPr>
+            <w:r>
+              <w:rPr>
+                <w:sz w:val="16"/>
+              </w:rPr>
+              <w:t xml:space="preserve">The </w:t>
+            </w:r>
+            <w:r>
+              <w:rPr>
+                <w:sz w:val="16"/>
+              </w:rPr>
+              <w:t xml:space="preserve">method is called </w:t>
+            </w:r>
+            <w:r>
+              <w:rPr>
+                <w:sz w:val="16"/>
+              </w:rPr>
+              <w:t>to set player3 which is a Player object to own Almond Drive.</w:t>
+            </w:r>
+          </w:p>
+        </w:tc>
+        <w:tc>
+          <w:tcPr>
+            <w:tcW w:w="1790" w:type="dxa"/>
+            <w:vAlign w:val="center"/>
+          </w:tcPr>
+          <w:p>
+            <w:pPr>
+              <w:jc w:val="center"/>
+              <w:rPr>
+                <w:sz w:val="16"/>
+              </w:rPr>
+            </w:pPr>
+            <w:r>
+              <w:rPr>
+                <w:sz w:val="16"/>
+              </w:rPr>
+              <w:t>Player3 now owns Almond Drive.</w:t>
+            </w:r>
+            <w:r>
+              <w:rPr>
+                <w:sz w:val="16"/>
+              </w:rPr>
+              <w:t xml:space="preserve"> </w:t>
+            </w:r>
+          </w:p>
+        </w:tc>
+        <w:tc>
+          <w:tcPr>
+            <w:tcW w:w="1790" w:type="dxa"/>
+            <w:vAlign w:val="center"/>
+          </w:tcPr>
+          <w:p>
+            <w:pPr>
+              <w:jc w:val="center"/>
+              <w:rPr>
+                <w:sz w:val="16"/>
+              </w:rPr>
+            </w:pPr>
+            <w:r>
+              <w:rPr>
+                <w:sz w:val="16"/>
+              </w:rPr>
+              <w:t>Player3 now owns Almond Drive.</w:t>
             </w:r>
             <w:bookmarkStart w:id="0" w:name="_GoBack"/>
-            <w:r>
-              <w:rPr>
-                <w:color w:val="808080" w:themeColor="background1" w:themeShade="80"/>
-                <w:sz w:val="16"/>
-              </w:rPr>
-              <w:t>Player which will own the Ownable</w:t>
-            </w:r>
             <w:bookmarkEnd w:id="0"/>
-          </w:p>
-        </w:tc>
-        <w:tc>
-          <w:tcPr>
-            <w:tcW w:w="1984" w:type="dxa"/>
-            <w:vAlign w:val="center"/>
-          </w:tcPr>
-          <w:p>
-            <w:pPr>
-              <w:jc w:val="center"/>
-              <w:rPr>
-                <w:sz w:val="16"/>
-              </w:rPr>
-            </w:pPr>
-            <w:r>
-              <w:rPr>
-                <w:sz w:val="16"/>
-              </w:rPr>
-              <w:t>This method sets the owner of an Ownable to the Player in the parameter</w:t>
-            </w:r>
-          </w:p>
-        </w:tc>
-        <w:tc>
-          <w:tcPr>
-            <w:tcW w:w="801" w:type="dxa"/>
-            <w:vAlign w:val="center"/>
-          </w:tcPr>
-          <w:p>
-            <w:pPr>
-              <w:jc w:val="center"/>
-              <w:rPr>
-                <w:sz w:val="16"/>
-              </w:rPr>
-            </w:pPr>
-            <w:r>
-              <w:rPr>
-                <w:sz w:val="16"/>
-              </w:rPr>
-              <w:t xml:space="preserve">1 </w:t>
-            </w:r>
-          </w:p>
-        </w:tc>
-        <w:tc>
-          <w:tcPr>
-            <w:tcW w:w="1790" w:type="dxa"/>
-            <w:vAlign w:val="center"/>
-          </w:tcPr>
-          <w:p>
-            <w:pPr>
-              <w:jc w:val="center"/>
-              <w:rPr>
-                <w:sz w:val="16"/>
-              </w:rPr>
-            </w:pPr>
-            <w:r>
-              <w:rPr>
-                <w:sz w:val="16"/>
-              </w:rPr>
-              <w:t xml:space="preserve">The </w:t>
-            </w:r>
-            <w:r>
-              <w:rPr>
-                <w:sz w:val="16"/>
-              </w:rPr>
-              <w:t>method is called on an Ownable</w:t>
-            </w:r>
-          </w:p>
-        </w:tc>
-        <w:tc>
-          <w:tcPr>
-            <w:tcW w:w="1790" w:type="dxa"/>
-            <w:vAlign w:val="center"/>
-          </w:tcPr>
-          <w:p>
-            <w:pPr>
-              <w:jc w:val="center"/>
-              <w:rPr>
-                <w:sz w:val="16"/>
-              </w:rPr>
-            </w:pPr>
-            <w:r>
-              <w:rPr>
-                <w:sz w:val="16"/>
-              </w:rPr>
-              <w:t xml:space="preserve">The Player in the parameter now owns the Ownable. </w:t>
-            </w:r>
-          </w:p>
-        </w:tc>
-        <w:tc>
-          <w:tcPr>
-            <w:tcW w:w="1790" w:type="dxa"/>
-            <w:vAlign w:val="center"/>
-          </w:tcPr>
-          <w:p>
-            <w:pPr>
-              <w:jc w:val="center"/>
-              <w:rPr>
-                <w:sz w:val="16"/>
-              </w:rPr>
-            </w:pPr>
-            <w:r>
-              <w:rPr>
-                <w:sz w:val="16"/>
-              </w:rPr>
-              <w:t>The Player in the parameter now owns the Ownable.</w:t>
-            </w:r>
           </w:p>
         </w:tc>
         <w:tc>
